--- a/TEAM.docx
+++ b/TEAM.docx
@@ -34,8 +34,168 @@
           <w:szCs w:val="24"/>
         </w:rPr>
       </w:pPr>
+      <w:r>
+        <w:rPr>
+          <w:sz w:val="24"/>
+          <w:szCs w:val="24"/>
+        </w:rPr>
+        <w:t>Kristie Niemiec:</w:t>
+      </w:r>
+    </w:p>
+    <w:p>
+      <w:pPr>
+        <w:pStyle w:val="ListParagraph"/>
+        <w:numPr>
+          <w:ilvl w:val="0"/>
+          <w:numId w:val="1"/>
+        </w:numPr>
+        <w:rPr>
+          <w:sz w:val="24"/>
+          <w:szCs w:val="24"/>
+        </w:rPr>
+      </w:pPr>
+      <w:r>
+        <w:rPr>
+          <w:sz w:val="24"/>
+          <w:szCs w:val="24"/>
+        </w:rPr>
+        <w:t>Created basic store environment (walls/floor/ceiling)</w:t>
+      </w:r>
+    </w:p>
+    <w:p>
+      <w:pPr>
+        <w:pStyle w:val="ListParagraph"/>
+        <w:numPr>
+          <w:ilvl w:val="0"/>
+          <w:numId w:val="1"/>
+        </w:numPr>
+        <w:rPr>
+          <w:sz w:val="24"/>
+          <w:szCs w:val="24"/>
+        </w:rPr>
+      </w:pPr>
+      <w:r>
+        <w:rPr>
+          <w:sz w:val="24"/>
+          <w:szCs w:val="24"/>
+        </w:rPr>
+        <w:t>Set up character/camera</w:t>
+      </w:r>
+    </w:p>
+    <w:p>
+      <w:pPr>
+        <w:pStyle w:val="ListParagraph"/>
+        <w:numPr>
+          <w:ilvl w:val="0"/>
+          <w:numId w:val="1"/>
+        </w:numPr>
+        <w:rPr>
+          <w:sz w:val="24"/>
+          <w:szCs w:val="24"/>
+        </w:rPr>
+      </w:pPr>
+      <w:r>
+        <w:rPr>
+          <w:sz w:val="24"/>
+          <w:szCs w:val="24"/>
+        </w:rPr>
+        <w:t>Added lighting to scene</w:t>
+      </w:r>
+    </w:p>
+    <w:p>
+      <w:pPr>
+        <w:pStyle w:val="ListParagraph"/>
+        <w:numPr>
+          <w:ilvl w:val="0"/>
+          <w:numId w:val="1"/>
+        </w:numPr>
+        <w:rPr>
+          <w:sz w:val="24"/>
+          <w:szCs w:val="24"/>
+        </w:rPr>
+      </w:pPr>
+      <w:r>
+        <w:rPr>
+          <w:sz w:val="24"/>
+          <w:szCs w:val="24"/>
+        </w:rPr>
+        <w:t>Added movement script</w:t>
+      </w:r>
+    </w:p>
+    <w:p>
+      <w:pPr>
+        <w:pStyle w:val="ListParagraph"/>
+        <w:numPr>
+          <w:ilvl w:val="0"/>
+          <w:numId w:val="1"/>
+        </w:numPr>
+        <w:rPr>
+          <w:sz w:val="24"/>
+          <w:szCs w:val="24"/>
+        </w:rPr>
+      </w:pPr>
+      <w:r>
+        <w:rPr>
+          <w:sz w:val="24"/>
+          <w:szCs w:val="24"/>
+        </w:rPr>
+        <w:t>Created item overlay framework (menus, handling user gaze, updating position)</w:t>
+      </w:r>
+    </w:p>
+    <w:p>
+      <w:pPr>
+        <w:pStyle w:val="ListParagraph"/>
+        <w:numPr>
+          <w:ilvl w:val="0"/>
+          <w:numId w:val="1"/>
+        </w:numPr>
+        <w:rPr>
+          <w:sz w:val="24"/>
+          <w:szCs w:val="24"/>
+        </w:rPr>
+      </w:pPr>
+      <w:r>
+        <w:rPr>
+          <w:sz w:val="24"/>
+          <w:szCs w:val="24"/>
+        </w:rPr>
+        <w:t>Added inventory/virtual cart system</w:t>
+      </w:r>
+    </w:p>
+    <w:p>
+      <w:pPr>
+        <w:rPr>
+          <w:sz w:val="24"/>
+          <w:szCs w:val="24"/>
+        </w:rPr>
+      </w:pPr>
+    </w:p>
+    <w:p>
+      <w:pPr>
+        <w:rPr>
+          <w:sz w:val="24"/>
+          <w:szCs w:val="24"/>
+        </w:rPr>
+      </w:pPr>
       <w:bookmarkStart w:id="0" w:name="_GoBack"/>
       <w:bookmarkEnd w:id="0"/>
+    </w:p>
+    <w:p>
+      <w:pPr>
+        <w:jc w:val="center"/>
+        <w:rPr>
+          <w:sz w:val="36"/>
+          <w:szCs w:val="36"/>
+        </w:rPr>
+      </w:pPr>
+    </w:p>
+    <w:p>
+      <w:pPr>
+        <w:rPr>
+          <w:sz w:val="24"/>
+          <w:szCs w:val="24"/>
+        </w:rPr>
+      </w:pPr>
     </w:p>
     <w:sectPr>
       <w:pgSz w:w="12240" w:h="15840"/>
@@ -45,6 +205,127 @@
     </w:sectPr>
   </w:body>
 </w:document>
+</file>
+
+<file path=word/numbering.xml><?xml version="1.0" encoding="utf-8"?>
+<w:numbering xmlns:wpc="http://schemas.microsoft.com/office/word/2010/wordprocessingCanvas" xmlns:cx="http://schemas.microsoft.com/office/drawing/2014/chartex" xmlns:cx1="http://schemas.microsoft.com/office/drawing/2015/9/8/chartex" xmlns:cx2="http://schemas.microsoft.com/office/drawing/2015/10/21/chartex" xmlns:cx3="http://schemas.microsoft.com/office/drawing/2016/5/9/chartex" xmlns:cx4="http://schemas.microsoft.com/office/drawing/2016/5/10/chartex" xmlns:cx5="http://schemas.microsoft.com/office/drawing/2016/5/11/chartex" xmlns:cx6="http://schemas.microsoft.com/office/drawing/2016/5/12/chartex" xmlns:cx7="http://schemas.microsoft.com/office/drawing/2016/5/13/chartex" xmlns:cx8="http://schemas.microsoft.com/office/drawing/2016/5/14/chartex" xmlns:mc="http://schemas.openxmlformats.org/markup-compatibility/2006" xmlns:aink="http://schemas.microsoft.com/office/drawing/2016/ink" xmlns:am3d="http://schemas.microsoft.com/office/drawing/2017/model3d" xmlns:o="urn:schemas-microsoft-com:office:office" xmlns:r="http://schemas.openxmlformats.org/officeDocument/2006/relationships" xmlns:m="http://schemas.openxmlformats.org/officeDocument/2006/math" xmlns:v="urn:schemas-microsoft-com:vml" xmlns:wp14="http://schemas.microsoft.com/office/word/2010/wordprocessingDrawing" xmlns:wp="http://schemas.openxmlformats.org/drawingml/2006/wordprocessingDrawing" xmlns:w10="urn:schemas-microsoft-com:office:word" xmlns:w="http://schemas.openxmlformats.org/wordprocessingml/2006/main" xmlns:w14="http://schemas.microsoft.com/office/word/2010/wordml" xmlns:w15="http://schemas.microsoft.com/office/word/2012/wordml" xmlns:w16cid="http://schemas.microsoft.com/office/word/2016/wordml/cid" xmlns:w16se="http://schemas.microsoft.com/office/word/2015/wordml/symex" xmlns:wpg="http://schemas.microsoft.com/office/word/2010/wordprocessingGroup" xmlns:wpi="http://schemas.microsoft.com/office/word/2010/wordprocessingInk" xmlns:wne="http://schemas.microsoft.com/office/word/2006/wordml" xmlns:wps="http://schemas.microsoft.com/office/word/2010/wordprocessingShape" mc:Ignorable="w14 w15 w16se w16cid wp14">
+  <w:abstractNum w:abstractNumId="0" w15:restartNumberingAfterBreak="0">
+    <w:nsid w:val="63811DF4"/>
+    <w:multiLevelType w:val="hybridMultilevel"/>
+    <w:tmpl w:val="B73ABF32"/>
+    <w:lvl w:ilvl="0" w:tplc="04090001">
+      <w:start w:val="1"/>
+      <w:numFmt w:val="bullet"/>
+      <w:lvlText w:val=""/>
+      <w:lvlJc w:val="left"/>
+      <w:pPr>
+        <w:ind w:left="720" w:hanging="360"/>
+      </w:pPr>
+      <w:rPr>
+        <w:rFonts w:ascii="Symbol" w:hAnsi="Symbol" w:hint="default"/>
+      </w:rPr>
+    </w:lvl>
+    <w:lvl w:ilvl="1" w:tplc="04090003" w:tentative="1">
+      <w:start w:val="1"/>
+      <w:numFmt w:val="bullet"/>
+      <w:lvlText w:val="o"/>
+      <w:lvlJc w:val="left"/>
+      <w:pPr>
+        <w:ind w:left="1440" w:hanging="360"/>
+      </w:pPr>
+      <w:rPr>
+        <w:rFonts w:ascii="Courier New" w:hAnsi="Courier New" w:cs="Courier New" w:hint="default"/>
+      </w:rPr>
+    </w:lvl>
+    <w:lvl w:ilvl="2" w:tplc="04090005" w:tentative="1">
+      <w:start w:val="1"/>
+      <w:numFmt w:val="bullet"/>
+      <w:lvlText w:val=""/>
+      <w:lvlJc w:val="left"/>
+      <w:pPr>
+        <w:ind w:left="2160" w:hanging="360"/>
+      </w:pPr>
+      <w:rPr>
+        <w:rFonts w:ascii="Wingdings" w:hAnsi="Wingdings" w:hint="default"/>
+      </w:rPr>
+    </w:lvl>
+    <w:lvl w:ilvl="3" w:tplc="04090001" w:tentative="1">
+      <w:start w:val="1"/>
+      <w:numFmt w:val="bullet"/>
+      <w:lvlText w:val=""/>
+      <w:lvlJc w:val="left"/>
+      <w:pPr>
+        <w:ind w:left="2880" w:hanging="360"/>
+      </w:pPr>
+      <w:rPr>
+        <w:rFonts w:ascii="Symbol" w:hAnsi="Symbol" w:hint="default"/>
+      </w:rPr>
+    </w:lvl>
+    <w:lvl w:ilvl="4" w:tplc="04090003" w:tentative="1">
+      <w:start w:val="1"/>
+      <w:numFmt w:val="bullet"/>
+      <w:lvlText w:val="o"/>
+      <w:lvlJc w:val="left"/>
+      <w:pPr>
+        <w:ind w:left="3600" w:hanging="360"/>
+      </w:pPr>
+      <w:rPr>
+        <w:rFonts w:ascii="Courier New" w:hAnsi="Courier New" w:cs="Courier New" w:hint="default"/>
+      </w:rPr>
+    </w:lvl>
+    <w:lvl w:ilvl="5" w:tplc="04090005" w:tentative="1">
+      <w:start w:val="1"/>
+      <w:numFmt w:val="bullet"/>
+      <w:lvlText w:val=""/>
+      <w:lvlJc w:val="left"/>
+      <w:pPr>
+        <w:ind w:left="4320" w:hanging="360"/>
+      </w:pPr>
+      <w:rPr>
+        <w:rFonts w:ascii="Wingdings" w:hAnsi="Wingdings" w:hint="default"/>
+      </w:rPr>
+    </w:lvl>
+    <w:lvl w:ilvl="6" w:tplc="04090001" w:tentative="1">
+      <w:start w:val="1"/>
+      <w:numFmt w:val="bullet"/>
+      <w:lvlText w:val=""/>
+      <w:lvlJc w:val="left"/>
+      <w:pPr>
+        <w:ind w:left="5040" w:hanging="360"/>
+      </w:pPr>
+      <w:rPr>
+        <w:rFonts w:ascii="Symbol" w:hAnsi="Symbol" w:hint="default"/>
+      </w:rPr>
+    </w:lvl>
+    <w:lvl w:ilvl="7" w:tplc="04090003" w:tentative="1">
+      <w:start w:val="1"/>
+      <w:numFmt w:val="bullet"/>
+      <w:lvlText w:val="o"/>
+      <w:lvlJc w:val="left"/>
+      <w:pPr>
+        <w:ind w:left="5760" w:hanging="360"/>
+      </w:pPr>
+      <w:rPr>
+        <w:rFonts w:ascii="Courier New" w:hAnsi="Courier New" w:cs="Courier New" w:hint="default"/>
+      </w:rPr>
+    </w:lvl>
+    <w:lvl w:ilvl="8" w:tplc="04090005" w:tentative="1">
+      <w:start w:val="1"/>
+      <w:numFmt w:val="bullet"/>
+      <w:lvlText w:val=""/>
+      <w:lvlJc w:val="left"/>
+      <w:pPr>
+        <w:ind w:left="6480" w:hanging="360"/>
+      </w:pPr>
+      <w:rPr>
+        <w:rFonts w:ascii="Wingdings" w:hAnsi="Wingdings" w:hint="default"/>
+      </w:rPr>
+    </w:lvl>
+  </w:abstractNum>
+  <w:num w:numId="1">
+    <w:abstractNumId w:val="0"/>
+  </w:num>
+</w:numbering>
 </file>
 
 <file path=word/styles.xml><?xml version="1.0" encoding="utf-8"?>
@@ -170,6 +451,7 @@
     <w:lsdException w:name="HTML Sample" w:semiHidden="1" w:unhideWhenUsed="1"/>
     <w:lsdException w:name="HTML Typewriter" w:semiHidden="1" w:unhideWhenUsed="1"/>
     <w:lsdException w:name="HTML Variable" w:semiHidden="1" w:unhideWhenUsed="1"/>
+    <w:lsdException w:name="Normal Table" w:semiHidden="1" w:unhideWhenUsed="1"/>
     <w:lsdException w:name="annotation subject" w:semiHidden="1" w:unhideWhenUsed="1"/>
     <w:lsdException w:name="No List" w:semiHidden="1" w:unhideWhenUsed="1"/>
     <w:lsdException w:name="Outline List 1" w:semiHidden="1" w:unhideWhenUsed="1"/>
@@ -216,8 +498,10 @@
     <w:lsdException w:name="Table Subtle 2" w:semiHidden="1" w:unhideWhenUsed="1"/>
     <w:lsdException w:name="Table Web 1" w:semiHidden="1" w:unhideWhenUsed="1"/>
     <w:lsdException w:name="Table Web 2" w:semiHidden="1" w:unhideWhenUsed="1"/>
+    <w:lsdException w:name="Table Web 3" w:semiHidden="1" w:unhideWhenUsed="1"/>
     <w:lsdException w:name="Balloon Text" w:semiHidden="1" w:unhideWhenUsed="1"/>
     <w:lsdException w:name="Table Grid" w:uiPriority="39"/>
+    <w:lsdException w:name="Table Theme" w:semiHidden="1" w:unhideWhenUsed="1"/>
     <w:lsdException w:name="Placeholder Text" w:semiHidden="1"/>
     <w:lsdException w:name="No Spacing" w:uiPriority="1" w:qFormat="1"/>
     <w:lsdException w:name="Light Shading" w:uiPriority="60"/>
@@ -469,6 +753,17 @@
     <w:uiPriority w:val="99"/>
     <w:semiHidden/>
     <w:unhideWhenUsed/>
+  </w:style>
+  <w:style w:type="paragraph" w:styleId="ListParagraph">
+    <w:name w:val="List Paragraph"/>
+    <w:basedOn w:val="Normal"/>
+    <w:uiPriority w:val="34"/>
+    <w:qFormat/>
+    <w:rsid w:val="00653D0D"/>
+    <w:pPr>
+      <w:ind w:left="720"/>
+      <w:contextualSpacing/>
+    </w:pPr>
   </w:style>
 </w:styles>
 </file>

--- a/TEAM.docx
+++ b/TEAM.docx
@@ -169,16 +169,158 @@
           <w:szCs w:val="24"/>
         </w:rPr>
       </w:pPr>
-    </w:p>
-    <w:p>
-      <w:pPr>
-        <w:rPr>
-          <w:sz w:val="24"/>
-          <w:szCs w:val="24"/>
-        </w:rPr>
-      </w:pPr>
+      <w:r>
+        <w:rPr>
+          <w:sz w:val="24"/>
+          <w:szCs w:val="24"/>
+        </w:rPr>
+        <w:t>Daniel Mains:</w:t>
+      </w:r>
+    </w:p>
+    <w:p>
+      <w:pPr>
+        <w:pStyle w:val="ListParagraph"/>
+        <w:numPr>
+          <w:ilvl w:val="0"/>
+          <w:numId w:val="2"/>
+        </w:numPr>
+        <w:rPr>
+          <w:sz w:val="24"/>
+          <w:szCs w:val="24"/>
+        </w:rPr>
+      </w:pPr>
+      <w:r>
+        <w:rPr>
+          <w:sz w:val="24"/>
+          <w:szCs w:val="24"/>
+        </w:rPr>
+        <w:t>Added collision to objects in store</w:t>
+      </w:r>
+    </w:p>
+    <w:p>
+      <w:pPr>
+        <w:pStyle w:val="ListParagraph"/>
+        <w:numPr>
+          <w:ilvl w:val="0"/>
+          <w:numId w:val="2"/>
+        </w:numPr>
+        <w:rPr>
+          <w:sz w:val="24"/>
+          <w:szCs w:val="24"/>
+        </w:rPr>
+      </w:pPr>
+      <w:r>
+        <w:rPr>
+          <w:sz w:val="24"/>
+          <w:szCs w:val="24"/>
+        </w:rPr>
+        <w:t>Created interaction system between user and items</w:t>
+      </w:r>
+    </w:p>
+    <w:p>
+      <w:pPr>
+        <w:pStyle w:val="ListParagraph"/>
+        <w:numPr>
+          <w:ilvl w:val="1"/>
+          <w:numId w:val="2"/>
+        </w:numPr>
+        <w:rPr>
+          <w:sz w:val="24"/>
+          <w:szCs w:val="24"/>
+        </w:rPr>
+      </w:pPr>
+      <w:r>
+        <w:rPr>
+          <w:sz w:val="24"/>
+          <w:szCs w:val="24"/>
+        </w:rPr>
+        <w:t>Pickup + Put Down</w:t>
+      </w:r>
+    </w:p>
+    <w:p>
+      <w:pPr>
+        <w:pStyle w:val="ListParagraph"/>
+        <w:numPr>
+          <w:ilvl w:val="1"/>
+          <w:numId w:val="2"/>
+        </w:numPr>
+        <w:rPr>
+          <w:sz w:val="24"/>
+          <w:szCs w:val="24"/>
+        </w:rPr>
+      </w:pPr>
+      <w:r>
+        <w:rPr>
+          <w:sz w:val="24"/>
+          <w:szCs w:val="24"/>
+        </w:rPr>
+        <w:t>Rotation</w:t>
+      </w:r>
+    </w:p>
+    <w:p>
+      <w:pPr>
+        <w:pStyle w:val="ListParagraph"/>
+        <w:numPr>
+          <w:ilvl w:val="0"/>
+          <w:numId w:val="2"/>
+        </w:numPr>
+        <w:rPr>
+          <w:sz w:val="24"/>
+          <w:szCs w:val="24"/>
+        </w:rPr>
+      </w:pPr>
+      <w:r>
+        <w:rPr>
+          <w:sz w:val="24"/>
+          <w:szCs w:val="24"/>
+        </w:rPr>
+        <w:t>Bound the Movement and interactions to the Bluetooth controller</w:t>
+      </w:r>
+    </w:p>
+    <w:p>
+      <w:pPr>
+        <w:pStyle w:val="ListParagraph"/>
+        <w:numPr>
+          <w:ilvl w:val="0"/>
+          <w:numId w:val="2"/>
+        </w:numPr>
+        <w:rPr>
+          <w:sz w:val="24"/>
+          <w:szCs w:val="24"/>
+        </w:rPr>
+      </w:pPr>
+      <w:r>
+        <w:rPr>
+          <w:sz w:val="24"/>
+          <w:szCs w:val="24"/>
+        </w:rPr>
+        <w:t xml:space="preserve">Tested application builds </w:t>
+      </w:r>
       <w:bookmarkStart w:id="0" w:name="_GoBack"/>
       <w:bookmarkEnd w:id="0"/>
+      <w:r>
+        <w:rPr>
+          <w:sz w:val="24"/>
+          <w:szCs w:val="24"/>
+        </w:rPr>
+        <w:t>using Google Cardboard and Bluetooth Controller</w:t>
+      </w:r>
+    </w:p>
+    <w:p>
+      <w:pPr>
+        <w:rPr>
+          <w:sz w:val="24"/>
+          <w:szCs w:val="24"/>
+        </w:rPr>
+      </w:pPr>
+    </w:p>
+    <w:p>
+      <w:pPr>
+        <w:rPr>
+          <w:sz w:val="24"/>
+          <w:szCs w:val="24"/>
+        </w:rPr>
+      </w:pPr>
     </w:p>
     <w:p>
       <w:pPr>
@@ -210,6 +352,119 @@
 <file path=word/numbering.xml><?xml version="1.0" encoding="utf-8"?>
 <w:numbering xmlns:wpc="http://schemas.microsoft.com/office/word/2010/wordprocessingCanvas" xmlns:cx="http://schemas.microsoft.com/office/drawing/2014/chartex" xmlns:cx1="http://schemas.microsoft.com/office/drawing/2015/9/8/chartex" xmlns:cx2="http://schemas.microsoft.com/office/drawing/2015/10/21/chartex" xmlns:cx3="http://schemas.microsoft.com/office/drawing/2016/5/9/chartex" xmlns:cx4="http://schemas.microsoft.com/office/drawing/2016/5/10/chartex" xmlns:cx5="http://schemas.microsoft.com/office/drawing/2016/5/11/chartex" xmlns:cx6="http://schemas.microsoft.com/office/drawing/2016/5/12/chartex" xmlns:cx7="http://schemas.microsoft.com/office/drawing/2016/5/13/chartex" xmlns:cx8="http://schemas.microsoft.com/office/drawing/2016/5/14/chartex" xmlns:mc="http://schemas.openxmlformats.org/markup-compatibility/2006" xmlns:aink="http://schemas.microsoft.com/office/drawing/2016/ink" xmlns:am3d="http://schemas.microsoft.com/office/drawing/2017/model3d" xmlns:o="urn:schemas-microsoft-com:office:office" xmlns:r="http://schemas.openxmlformats.org/officeDocument/2006/relationships" xmlns:m="http://schemas.openxmlformats.org/officeDocument/2006/math" xmlns:v="urn:schemas-microsoft-com:vml" xmlns:wp14="http://schemas.microsoft.com/office/word/2010/wordprocessingDrawing" xmlns:wp="http://schemas.openxmlformats.org/drawingml/2006/wordprocessingDrawing" xmlns:w10="urn:schemas-microsoft-com:office:word" xmlns:w="http://schemas.openxmlformats.org/wordprocessingml/2006/main" xmlns:w14="http://schemas.microsoft.com/office/word/2010/wordml" xmlns:w15="http://schemas.microsoft.com/office/word/2012/wordml" xmlns:w16cid="http://schemas.microsoft.com/office/word/2016/wordml/cid" xmlns:w16se="http://schemas.microsoft.com/office/word/2015/wordml/symex" xmlns:wpg="http://schemas.microsoft.com/office/word/2010/wordprocessingGroup" xmlns:wpi="http://schemas.microsoft.com/office/word/2010/wordprocessingInk" xmlns:wne="http://schemas.microsoft.com/office/word/2006/wordml" xmlns:wps="http://schemas.microsoft.com/office/word/2010/wordprocessingShape" mc:Ignorable="w14 w15 w16se w16cid wp14">
   <w:abstractNum w:abstractNumId="0" w15:restartNumberingAfterBreak="0">
+    <w:nsid w:val="1E1D7A38"/>
+    <w:multiLevelType w:val="hybridMultilevel"/>
+    <w:tmpl w:val="0AEE86CC"/>
+    <w:lvl w:ilvl="0" w:tplc="04090001">
+      <w:start w:val="1"/>
+      <w:numFmt w:val="bullet"/>
+      <w:lvlText w:val=""/>
+      <w:lvlJc w:val="left"/>
+      <w:pPr>
+        <w:ind w:left="720" w:hanging="360"/>
+      </w:pPr>
+      <w:rPr>
+        <w:rFonts w:ascii="Symbol" w:hAnsi="Symbol" w:hint="default"/>
+      </w:rPr>
+    </w:lvl>
+    <w:lvl w:ilvl="1" w:tplc="04090003">
+      <w:start w:val="1"/>
+      <w:numFmt w:val="bullet"/>
+      <w:lvlText w:val="o"/>
+      <w:lvlJc w:val="left"/>
+      <w:pPr>
+        <w:ind w:left="1440" w:hanging="360"/>
+      </w:pPr>
+      <w:rPr>
+        <w:rFonts w:ascii="Courier New" w:hAnsi="Courier New" w:cs="Courier New" w:hint="default"/>
+      </w:rPr>
+    </w:lvl>
+    <w:lvl w:ilvl="2" w:tplc="04090005" w:tentative="1">
+      <w:start w:val="1"/>
+      <w:numFmt w:val="bullet"/>
+      <w:lvlText w:val=""/>
+      <w:lvlJc w:val="left"/>
+      <w:pPr>
+        <w:ind w:left="2160" w:hanging="360"/>
+      </w:pPr>
+      <w:rPr>
+        <w:rFonts w:ascii="Wingdings" w:hAnsi="Wingdings" w:hint="default"/>
+      </w:rPr>
+    </w:lvl>
+    <w:lvl w:ilvl="3" w:tplc="04090001" w:tentative="1">
+      <w:start w:val="1"/>
+      <w:numFmt w:val="bullet"/>
+      <w:lvlText w:val=""/>
+      <w:lvlJc w:val="left"/>
+      <w:pPr>
+        <w:ind w:left="2880" w:hanging="360"/>
+      </w:pPr>
+      <w:rPr>
+        <w:rFonts w:ascii="Symbol" w:hAnsi="Symbol" w:hint="default"/>
+      </w:rPr>
+    </w:lvl>
+    <w:lvl w:ilvl="4" w:tplc="04090003" w:tentative="1">
+      <w:start w:val="1"/>
+      <w:numFmt w:val="bullet"/>
+      <w:lvlText w:val="o"/>
+      <w:lvlJc w:val="left"/>
+      <w:pPr>
+        <w:ind w:left="3600" w:hanging="360"/>
+      </w:pPr>
+      <w:rPr>
+        <w:rFonts w:ascii="Courier New" w:hAnsi="Courier New" w:cs="Courier New" w:hint="default"/>
+      </w:rPr>
+    </w:lvl>
+    <w:lvl w:ilvl="5" w:tplc="04090005" w:tentative="1">
+      <w:start w:val="1"/>
+      <w:numFmt w:val="bullet"/>
+      <w:lvlText w:val=""/>
+      <w:lvlJc w:val="left"/>
+      <w:pPr>
+        <w:ind w:left="4320" w:hanging="360"/>
+      </w:pPr>
+      <w:rPr>
+        <w:rFonts w:ascii="Wingdings" w:hAnsi="Wingdings" w:hint="default"/>
+      </w:rPr>
+    </w:lvl>
+    <w:lvl w:ilvl="6" w:tplc="04090001" w:tentative="1">
+      <w:start w:val="1"/>
+      <w:numFmt w:val="bullet"/>
+      <w:lvlText w:val=""/>
+      <w:lvlJc w:val="left"/>
+      <w:pPr>
+        <w:ind w:left="5040" w:hanging="360"/>
+      </w:pPr>
+      <w:rPr>
+        <w:rFonts w:ascii="Symbol" w:hAnsi="Symbol" w:hint="default"/>
+      </w:rPr>
+    </w:lvl>
+    <w:lvl w:ilvl="7" w:tplc="04090003" w:tentative="1">
+      <w:start w:val="1"/>
+      <w:numFmt w:val="bullet"/>
+      <w:lvlText w:val="o"/>
+      <w:lvlJc w:val="left"/>
+      <w:pPr>
+        <w:ind w:left="5760" w:hanging="360"/>
+      </w:pPr>
+      <w:rPr>
+        <w:rFonts w:ascii="Courier New" w:hAnsi="Courier New" w:cs="Courier New" w:hint="default"/>
+      </w:rPr>
+    </w:lvl>
+    <w:lvl w:ilvl="8" w:tplc="04090005" w:tentative="1">
+      <w:start w:val="1"/>
+      <w:numFmt w:val="bullet"/>
+      <w:lvlText w:val=""/>
+      <w:lvlJc w:val="left"/>
+      <w:pPr>
+        <w:ind w:left="6480" w:hanging="360"/>
+      </w:pPr>
+      <w:rPr>
+        <w:rFonts w:ascii="Wingdings" w:hAnsi="Wingdings" w:hint="default"/>
+      </w:rPr>
+    </w:lvl>
+  </w:abstractNum>
+  <w:abstractNum w:abstractNumId="1" w15:restartNumberingAfterBreak="0">
     <w:nsid w:val="63811DF4"/>
     <w:multiLevelType w:val="hybridMultilevel"/>
     <w:tmpl w:val="B73ABF32"/>
@@ -323,6 +578,9 @@
     </w:lvl>
   </w:abstractNum>
   <w:num w:numId="1">
+    <w:abstractNumId w:val="1"/>
+  </w:num>
+  <w:num w:numId="2">
     <w:abstractNumId w:val="0"/>
   </w:num>
 </w:numbering>

--- a/TEAM.docx
+++ b/TEAM.docx
@@ -294,17 +294,133 @@
           <w:sz w:val="24"/>
           <w:szCs w:val="24"/>
         </w:rPr>
-        <w:t xml:space="preserve">Tested application builds </w:t>
+        <w:t>Tested application builds using Google Cardboard and Bluetooth Controller</w:t>
+      </w:r>
+    </w:p>
+    <w:p>
+      <w:pPr>
+        <w:rPr>
+          <w:sz w:val="24"/>
+          <w:szCs w:val="24"/>
+        </w:rPr>
+      </w:pPr>
+      <w:r>
+        <w:rPr>
+          <w:sz w:val="24"/>
+          <w:szCs w:val="24"/>
+        </w:rPr>
+        <w:t>Sreenivasan Koduvayoor Venkatarman:</w:t>
+      </w:r>
+    </w:p>
+    <w:p>
+      <w:pPr>
+        <w:pStyle w:val="ListParagraph"/>
+        <w:numPr>
+          <w:ilvl w:val="0"/>
+          <w:numId w:val="4"/>
+        </w:numPr>
+        <w:rPr>
+          <w:sz w:val="24"/>
+          <w:szCs w:val="24"/>
+        </w:rPr>
+      </w:pPr>
+      <w:r>
+        <w:rPr>
+          <w:sz w:val="24"/>
+          <w:szCs w:val="24"/>
+        </w:rPr>
+        <w:t>Added shelf assets to the shipping Floor scene.</w:t>
+      </w:r>
+    </w:p>
+    <w:p>
+      <w:pPr>
+        <w:pStyle w:val="ListParagraph"/>
+        <w:numPr>
+          <w:ilvl w:val="0"/>
+          <w:numId w:val="4"/>
+        </w:numPr>
+        <w:rPr>
+          <w:sz w:val="24"/>
+          <w:szCs w:val="24"/>
+        </w:rPr>
+      </w:pPr>
+      <w:r>
+        <w:rPr>
+          <w:sz w:val="24"/>
+          <w:szCs w:val="24"/>
+        </w:rPr>
+        <w:t>Populated the shelves with interactable assets.</w:t>
+      </w:r>
+    </w:p>
+    <w:p>
+      <w:pPr>
+        <w:pStyle w:val="ListParagraph"/>
+        <w:numPr>
+          <w:ilvl w:val="0"/>
+          <w:numId w:val="4"/>
+        </w:numPr>
+        <w:rPr>
+          <w:sz w:val="24"/>
+          <w:szCs w:val="24"/>
+        </w:rPr>
+      </w:pPr>
+      <w:r>
+        <w:rPr>
+          <w:sz w:val="24"/>
+          <w:szCs w:val="24"/>
+        </w:rPr>
+        <w:t>Added the cart asset to the scene.</w:t>
+      </w:r>
+    </w:p>
+    <w:p>
+      <w:pPr>
+        <w:pStyle w:val="ListParagraph"/>
+        <w:numPr>
+          <w:ilvl w:val="0"/>
+          <w:numId w:val="4"/>
+        </w:numPr>
+        <w:rPr>
+          <w:sz w:val="24"/>
+          <w:szCs w:val="24"/>
+        </w:rPr>
+      </w:pPr>
+      <w:r>
+        <w:rPr>
+          <w:sz w:val="24"/>
+          <w:szCs w:val="24"/>
+        </w:rPr>
+        <w:t>Added textures for the floor.</w:t>
+      </w:r>
+    </w:p>
+    <w:p>
+      <w:pPr>
+        <w:pStyle w:val="ListParagraph"/>
+        <w:numPr>
+          <w:ilvl w:val="0"/>
+          <w:numId w:val="4"/>
+        </w:numPr>
+        <w:rPr>
+          <w:sz w:val="24"/>
+          <w:szCs w:val="24"/>
+        </w:rPr>
+      </w:pPr>
+      <w:r>
+        <w:rPr>
+          <w:sz w:val="24"/>
+          <w:szCs w:val="24"/>
+        </w:rPr>
+        <w:t>Created Menu images for the Overlay Menu.</w:t>
       </w:r>
       <w:bookmarkStart w:id="0" w:name="_GoBack"/>
       <w:bookmarkEnd w:id="0"/>
-      <w:r>
-        <w:rPr>
-          <w:sz w:val="24"/>
-          <w:szCs w:val="24"/>
-        </w:rPr>
-        <w:t>using Google Cardboard and Bluetooth Controller</w:t>
-      </w:r>
+    </w:p>
+    <w:p>
+      <w:pPr>
+        <w:rPr>
+          <w:sz w:val="24"/>
+          <w:szCs w:val="24"/>
+        </w:rPr>
+      </w:pPr>
     </w:p>
     <w:p>
       <w:pPr>
@@ -577,11 +693,243 @@
       </w:rPr>
     </w:lvl>
   </w:abstractNum>
+  <w:abstractNum w:abstractNumId="2" w15:restartNumberingAfterBreak="0">
+    <w:nsid w:val="66645FAC"/>
+    <w:multiLevelType w:val="hybridMultilevel"/>
+    <w:tmpl w:val="3BA22612"/>
+    <w:lvl w:ilvl="0" w:tplc="40090001">
+      <w:start w:val="1"/>
+      <w:numFmt w:val="bullet"/>
+      <w:lvlText w:val=""/>
+      <w:lvlJc w:val="left"/>
+      <w:pPr>
+        <w:ind w:left="1440" w:hanging="360"/>
+      </w:pPr>
+      <w:rPr>
+        <w:rFonts w:ascii="Symbol" w:hAnsi="Symbol" w:hint="default"/>
+      </w:rPr>
+    </w:lvl>
+    <w:lvl w:ilvl="1" w:tplc="40090003" w:tentative="1">
+      <w:start w:val="1"/>
+      <w:numFmt w:val="bullet"/>
+      <w:lvlText w:val="o"/>
+      <w:lvlJc w:val="left"/>
+      <w:pPr>
+        <w:ind w:left="2160" w:hanging="360"/>
+      </w:pPr>
+      <w:rPr>
+        <w:rFonts w:ascii="Courier New" w:hAnsi="Courier New" w:cs="Courier New" w:hint="default"/>
+      </w:rPr>
+    </w:lvl>
+    <w:lvl w:ilvl="2" w:tplc="40090005" w:tentative="1">
+      <w:start w:val="1"/>
+      <w:numFmt w:val="bullet"/>
+      <w:lvlText w:val=""/>
+      <w:lvlJc w:val="left"/>
+      <w:pPr>
+        <w:ind w:left="2880" w:hanging="360"/>
+      </w:pPr>
+      <w:rPr>
+        <w:rFonts w:ascii="Wingdings" w:hAnsi="Wingdings" w:hint="default"/>
+      </w:rPr>
+    </w:lvl>
+    <w:lvl w:ilvl="3" w:tplc="40090001" w:tentative="1">
+      <w:start w:val="1"/>
+      <w:numFmt w:val="bullet"/>
+      <w:lvlText w:val=""/>
+      <w:lvlJc w:val="left"/>
+      <w:pPr>
+        <w:ind w:left="3600" w:hanging="360"/>
+      </w:pPr>
+      <w:rPr>
+        <w:rFonts w:ascii="Symbol" w:hAnsi="Symbol" w:hint="default"/>
+      </w:rPr>
+    </w:lvl>
+    <w:lvl w:ilvl="4" w:tplc="40090003" w:tentative="1">
+      <w:start w:val="1"/>
+      <w:numFmt w:val="bullet"/>
+      <w:lvlText w:val="o"/>
+      <w:lvlJc w:val="left"/>
+      <w:pPr>
+        <w:ind w:left="4320" w:hanging="360"/>
+      </w:pPr>
+      <w:rPr>
+        <w:rFonts w:ascii="Courier New" w:hAnsi="Courier New" w:cs="Courier New" w:hint="default"/>
+      </w:rPr>
+    </w:lvl>
+    <w:lvl w:ilvl="5" w:tplc="40090005" w:tentative="1">
+      <w:start w:val="1"/>
+      <w:numFmt w:val="bullet"/>
+      <w:lvlText w:val=""/>
+      <w:lvlJc w:val="left"/>
+      <w:pPr>
+        <w:ind w:left="5040" w:hanging="360"/>
+      </w:pPr>
+      <w:rPr>
+        <w:rFonts w:ascii="Wingdings" w:hAnsi="Wingdings" w:hint="default"/>
+      </w:rPr>
+    </w:lvl>
+    <w:lvl w:ilvl="6" w:tplc="40090001" w:tentative="1">
+      <w:start w:val="1"/>
+      <w:numFmt w:val="bullet"/>
+      <w:lvlText w:val=""/>
+      <w:lvlJc w:val="left"/>
+      <w:pPr>
+        <w:ind w:left="5760" w:hanging="360"/>
+      </w:pPr>
+      <w:rPr>
+        <w:rFonts w:ascii="Symbol" w:hAnsi="Symbol" w:hint="default"/>
+      </w:rPr>
+    </w:lvl>
+    <w:lvl w:ilvl="7" w:tplc="40090003" w:tentative="1">
+      <w:start w:val="1"/>
+      <w:numFmt w:val="bullet"/>
+      <w:lvlText w:val="o"/>
+      <w:lvlJc w:val="left"/>
+      <w:pPr>
+        <w:ind w:left="6480" w:hanging="360"/>
+      </w:pPr>
+      <w:rPr>
+        <w:rFonts w:ascii="Courier New" w:hAnsi="Courier New" w:cs="Courier New" w:hint="default"/>
+      </w:rPr>
+    </w:lvl>
+    <w:lvl w:ilvl="8" w:tplc="40090005" w:tentative="1">
+      <w:start w:val="1"/>
+      <w:numFmt w:val="bullet"/>
+      <w:lvlText w:val=""/>
+      <w:lvlJc w:val="left"/>
+      <w:pPr>
+        <w:ind w:left="7200" w:hanging="360"/>
+      </w:pPr>
+      <w:rPr>
+        <w:rFonts w:ascii="Wingdings" w:hAnsi="Wingdings" w:hint="default"/>
+      </w:rPr>
+    </w:lvl>
+  </w:abstractNum>
+  <w:abstractNum w:abstractNumId="3" w15:restartNumberingAfterBreak="0">
+    <w:nsid w:val="6A5B0427"/>
+    <w:multiLevelType w:val="hybridMultilevel"/>
+    <w:tmpl w:val="11B824E2"/>
+    <w:lvl w:ilvl="0" w:tplc="40090001">
+      <w:start w:val="1"/>
+      <w:numFmt w:val="bullet"/>
+      <w:lvlText w:val=""/>
+      <w:lvlJc w:val="left"/>
+      <w:pPr>
+        <w:ind w:left="720" w:hanging="360"/>
+      </w:pPr>
+      <w:rPr>
+        <w:rFonts w:ascii="Symbol" w:hAnsi="Symbol" w:hint="default"/>
+      </w:rPr>
+    </w:lvl>
+    <w:lvl w:ilvl="1" w:tplc="40090003" w:tentative="1">
+      <w:start w:val="1"/>
+      <w:numFmt w:val="bullet"/>
+      <w:lvlText w:val="o"/>
+      <w:lvlJc w:val="left"/>
+      <w:pPr>
+        <w:ind w:left="1440" w:hanging="360"/>
+      </w:pPr>
+      <w:rPr>
+        <w:rFonts w:ascii="Courier New" w:hAnsi="Courier New" w:cs="Courier New" w:hint="default"/>
+      </w:rPr>
+    </w:lvl>
+    <w:lvl w:ilvl="2" w:tplc="40090005" w:tentative="1">
+      <w:start w:val="1"/>
+      <w:numFmt w:val="bullet"/>
+      <w:lvlText w:val=""/>
+      <w:lvlJc w:val="left"/>
+      <w:pPr>
+        <w:ind w:left="2160" w:hanging="360"/>
+      </w:pPr>
+      <w:rPr>
+        <w:rFonts w:ascii="Wingdings" w:hAnsi="Wingdings" w:hint="default"/>
+      </w:rPr>
+    </w:lvl>
+    <w:lvl w:ilvl="3" w:tplc="40090001" w:tentative="1">
+      <w:start w:val="1"/>
+      <w:numFmt w:val="bullet"/>
+      <w:lvlText w:val=""/>
+      <w:lvlJc w:val="left"/>
+      <w:pPr>
+        <w:ind w:left="2880" w:hanging="360"/>
+      </w:pPr>
+      <w:rPr>
+        <w:rFonts w:ascii="Symbol" w:hAnsi="Symbol" w:hint="default"/>
+      </w:rPr>
+    </w:lvl>
+    <w:lvl w:ilvl="4" w:tplc="40090003" w:tentative="1">
+      <w:start w:val="1"/>
+      <w:numFmt w:val="bullet"/>
+      <w:lvlText w:val="o"/>
+      <w:lvlJc w:val="left"/>
+      <w:pPr>
+        <w:ind w:left="3600" w:hanging="360"/>
+      </w:pPr>
+      <w:rPr>
+        <w:rFonts w:ascii="Courier New" w:hAnsi="Courier New" w:cs="Courier New" w:hint="default"/>
+      </w:rPr>
+    </w:lvl>
+    <w:lvl w:ilvl="5" w:tplc="40090005" w:tentative="1">
+      <w:start w:val="1"/>
+      <w:numFmt w:val="bullet"/>
+      <w:lvlText w:val=""/>
+      <w:lvlJc w:val="left"/>
+      <w:pPr>
+        <w:ind w:left="4320" w:hanging="360"/>
+      </w:pPr>
+      <w:rPr>
+        <w:rFonts w:ascii="Wingdings" w:hAnsi="Wingdings" w:hint="default"/>
+      </w:rPr>
+    </w:lvl>
+    <w:lvl w:ilvl="6" w:tplc="40090001" w:tentative="1">
+      <w:start w:val="1"/>
+      <w:numFmt w:val="bullet"/>
+      <w:lvlText w:val=""/>
+      <w:lvlJc w:val="left"/>
+      <w:pPr>
+        <w:ind w:left="5040" w:hanging="360"/>
+      </w:pPr>
+      <w:rPr>
+        <w:rFonts w:ascii="Symbol" w:hAnsi="Symbol" w:hint="default"/>
+      </w:rPr>
+    </w:lvl>
+    <w:lvl w:ilvl="7" w:tplc="40090003" w:tentative="1">
+      <w:start w:val="1"/>
+      <w:numFmt w:val="bullet"/>
+      <w:lvlText w:val="o"/>
+      <w:lvlJc w:val="left"/>
+      <w:pPr>
+        <w:ind w:left="5760" w:hanging="360"/>
+      </w:pPr>
+      <w:rPr>
+        <w:rFonts w:ascii="Courier New" w:hAnsi="Courier New" w:cs="Courier New" w:hint="default"/>
+      </w:rPr>
+    </w:lvl>
+    <w:lvl w:ilvl="8" w:tplc="40090005" w:tentative="1">
+      <w:start w:val="1"/>
+      <w:numFmt w:val="bullet"/>
+      <w:lvlText w:val=""/>
+      <w:lvlJc w:val="left"/>
+      <w:pPr>
+        <w:ind w:left="6480" w:hanging="360"/>
+      </w:pPr>
+      <w:rPr>
+        <w:rFonts w:ascii="Wingdings" w:hAnsi="Wingdings" w:hint="default"/>
+      </w:rPr>
+    </w:lvl>
+  </w:abstractNum>
   <w:num w:numId="1">
     <w:abstractNumId w:val="1"/>
   </w:num>
   <w:num w:numId="2">
     <w:abstractNumId w:val="0"/>
+  </w:num>
+  <w:num w:numId="3">
+    <w:abstractNumId w:val="2"/>
+  </w:num>
+  <w:num w:numId="4">
+    <w:abstractNumId w:val="3"/>
   </w:num>
 </w:numbering>
 </file>

--- a/TEAM.docx
+++ b/TEAM.docx
@@ -39,7 +39,23 @@
           <w:sz w:val="24"/>
           <w:szCs w:val="24"/>
         </w:rPr>
-        <w:t>Kristie Niemiec:</w:t>
+        <w:t xml:space="preserve">Kristie </w:t>
+      </w:r>
+      <w:proofErr w:type="spellStart"/>
+      <w:r>
+        <w:rPr>
+          <w:sz w:val="24"/>
+          <w:szCs w:val="24"/>
+        </w:rPr>
+        <w:t>Niemiec</w:t>
+      </w:r>
+      <w:proofErr w:type="spellEnd"/>
+      <w:r>
+        <w:rPr>
+          <w:sz w:val="24"/>
+          <w:szCs w:val="24"/>
+        </w:rPr>
+        <w:t>:</w:t>
       </w:r>
     </w:p>
     <w:p>
@@ -160,6 +176,26 @@
           <w:szCs w:val="24"/>
         </w:rPr>
         <w:t>Added inventory/virtual cart system</w:t>
+      </w:r>
+    </w:p>
+    <w:p>
+      <w:pPr>
+        <w:pStyle w:val="ListParagraph"/>
+        <w:numPr>
+          <w:ilvl w:val="0"/>
+          <w:numId w:val="1"/>
+        </w:numPr>
+        <w:rPr>
+          <w:sz w:val="24"/>
+          <w:szCs w:val="24"/>
+        </w:rPr>
+      </w:pPr>
+      <w:r>
+        <w:rPr>
+          <w:sz w:val="24"/>
+          <w:szCs w:val="24"/>
+        </w:rPr>
+        <w:t>Created checkout system</w:t>
       </w:r>
     </w:p>
     <w:p>
@@ -294,22 +330,223 @@
           <w:sz w:val="24"/>
           <w:szCs w:val="24"/>
         </w:rPr>
+        <w:t>Added collision to shelves</w:t>
+      </w:r>
+    </w:p>
+    <w:p>
+      <w:pPr>
+        <w:pStyle w:val="ListParagraph"/>
+        <w:numPr>
+          <w:ilvl w:val="0"/>
+          <w:numId w:val="2"/>
+        </w:numPr>
+        <w:rPr>
+          <w:sz w:val="24"/>
+          <w:szCs w:val="24"/>
+        </w:rPr>
+      </w:pPr>
+      <w:r>
+        <w:rPr>
+          <w:sz w:val="24"/>
+          <w:szCs w:val="24"/>
+        </w:rPr>
+        <w:t>Added collision to cart</w:t>
+      </w:r>
+    </w:p>
+    <w:p>
+      <w:pPr>
+        <w:pStyle w:val="ListParagraph"/>
+        <w:numPr>
+          <w:ilvl w:val="0"/>
+          <w:numId w:val="2"/>
+        </w:numPr>
+        <w:rPr>
+          <w:sz w:val="24"/>
+          <w:szCs w:val="24"/>
+        </w:rPr>
+      </w:pPr>
+      <w:r>
+        <w:rPr>
+          <w:sz w:val="24"/>
+          <w:szCs w:val="24"/>
+        </w:rPr>
+        <w:t>Created interaction system with cart</w:t>
+      </w:r>
+    </w:p>
+    <w:p>
+      <w:pPr>
+        <w:pStyle w:val="ListParagraph"/>
+        <w:numPr>
+          <w:ilvl w:val="1"/>
+          <w:numId w:val="2"/>
+        </w:numPr>
+        <w:rPr>
+          <w:sz w:val="24"/>
+          <w:szCs w:val="24"/>
+        </w:rPr>
+      </w:pPr>
+      <w:r>
+        <w:rPr>
+          <w:sz w:val="24"/>
+          <w:szCs w:val="24"/>
+        </w:rPr>
+        <w:t>Moving cart</w:t>
+      </w:r>
+    </w:p>
+    <w:p>
+      <w:pPr>
+        <w:pStyle w:val="ListParagraph"/>
+        <w:numPr>
+          <w:ilvl w:val="1"/>
+          <w:numId w:val="2"/>
+        </w:numPr>
+        <w:rPr>
+          <w:sz w:val="24"/>
+          <w:szCs w:val="24"/>
+        </w:rPr>
+      </w:pPr>
+      <w:r>
+        <w:rPr>
+          <w:sz w:val="24"/>
+          <w:szCs w:val="24"/>
+        </w:rPr>
+        <w:t>Placing items in the cart to add them to the cart list</w:t>
+      </w:r>
+    </w:p>
+    <w:p>
+      <w:pPr>
+        <w:pStyle w:val="ListParagraph"/>
+        <w:numPr>
+          <w:ilvl w:val="0"/>
+          <w:numId w:val="2"/>
+        </w:numPr>
+        <w:rPr>
+          <w:sz w:val="24"/>
+          <w:szCs w:val="24"/>
+        </w:rPr>
+      </w:pPr>
+      <w:r>
+        <w:rPr>
+          <w:sz w:val="24"/>
+          <w:szCs w:val="24"/>
+        </w:rPr>
         <w:t>Tested application builds using Google Cardboard and Bluetooth Controller</w:t>
       </w:r>
     </w:p>
     <w:p>
       <w:pPr>
-        <w:rPr>
-          <w:sz w:val="24"/>
-          <w:szCs w:val="24"/>
-        </w:rPr>
-      </w:pPr>
-      <w:r>
-        <w:rPr>
-          <w:sz w:val="24"/>
-          <w:szCs w:val="24"/>
-        </w:rPr>
-        <w:t>Sreenivasan Koduvayoor Venkatarman:</w:t>
+        <w:pStyle w:val="ListParagraph"/>
+        <w:numPr>
+          <w:ilvl w:val="0"/>
+          <w:numId w:val="2"/>
+        </w:numPr>
+        <w:rPr>
+          <w:sz w:val="24"/>
+          <w:szCs w:val="24"/>
+        </w:rPr>
+      </w:pPr>
+      <w:r>
+        <w:rPr>
+          <w:sz w:val="24"/>
+          <w:szCs w:val="24"/>
+        </w:rPr>
+        <w:t>Handled final submission</w:t>
+      </w:r>
+    </w:p>
+    <w:p>
+      <w:pPr>
+        <w:pStyle w:val="ListParagraph"/>
+        <w:numPr>
+          <w:ilvl w:val="1"/>
+          <w:numId w:val="2"/>
+        </w:numPr>
+        <w:rPr>
+          <w:sz w:val="24"/>
+          <w:szCs w:val="24"/>
+        </w:rPr>
+      </w:pPr>
+      <w:r>
+        <w:rPr>
+          <w:sz w:val="24"/>
+          <w:szCs w:val="24"/>
+        </w:rPr>
+        <w:t>Video demo</w:t>
+      </w:r>
+    </w:p>
+    <w:p>
+      <w:pPr>
+        <w:pStyle w:val="ListParagraph"/>
+        <w:numPr>
+          <w:ilvl w:val="1"/>
+          <w:numId w:val="2"/>
+        </w:numPr>
+        <w:rPr>
+          <w:sz w:val="24"/>
+          <w:szCs w:val="24"/>
+        </w:rPr>
+      </w:pPr>
+      <w:r>
+        <w:rPr>
+          <w:sz w:val="24"/>
+          <w:szCs w:val="24"/>
+        </w:rPr>
+        <w:t>Project cleanup</w:t>
+      </w:r>
+    </w:p>
+    <w:p>
+      <w:pPr>
+        <w:rPr>
+          <w:sz w:val="24"/>
+          <w:szCs w:val="24"/>
+        </w:rPr>
+      </w:pPr>
+      <w:proofErr w:type="spellStart"/>
+      <w:r>
+        <w:rPr>
+          <w:sz w:val="24"/>
+          <w:szCs w:val="24"/>
+        </w:rPr>
+        <w:t>Sreenivasan</w:t>
+      </w:r>
+      <w:proofErr w:type="spellEnd"/>
+      <w:r>
+        <w:rPr>
+          <w:sz w:val="24"/>
+          <w:szCs w:val="24"/>
+        </w:rPr>
+        <w:t xml:space="preserve"> </w:t>
+      </w:r>
+      <w:proofErr w:type="spellStart"/>
+      <w:r>
+        <w:rPr>
+          <w:sz w:val="24"/>
+          <w:szCs w:val="24"/>
+        </w:rPr>
+        <w:t>Koduvayoor</w:t>
+      </w:r>
+      <w:proofErr w:type="spellEnd"/>
+      <w:r>
+        <w:rPr>
+          <w:sz w:val="24"/>
+          <w:szCs w:val="24"/>
+        </w:rPr>
+        <w:t xml:space="preserve"> </w:t>
+      </w:r>
+      <w:proofErr w:type="spellStart"/>
+      <w:r>
+        <w:rPr>
+          <w:sz w:val="24"/>
+          <w:szCs w:val="24"/>
+        </w:rPr>
+        <w:t>Venkatarman</w:t>
+      </w:r>
+      <w:proofErr w:type="spellEnd"/>
+      <w:r>
+        <w:rPr>
+          <w:sz w:val="24"/>
+          <w:szCs w:val="24"/>
+        </w:rPr>
+        <w:t>:</w:t>
       </w:r>
     </w:p>
     <w:p>
@@ -413,47 +650,6 @@
       </w:r>
       <w:bookmarkStart w:id="0" w:name="_GoBack"/>
       <w:bookmarkEnd w:id="0"/>
-    </w:p>
-    <w:p>
-      <w:pPr>
-        <w:rPr>
-          <w:sz w:val="24"/>
-          <w:szCs w:val="24"/>
-        </w:rPr>
-      </w:pPr>
-    </w:p>
-    <w:p>
-      <w:pPr>
-        <w:rPr>
-          <w:sz w:val="24"/>
-          <w:szCs w:val="24"/>
-        </w:rPr>
-      </w:pPr>
-    </w:p>
-    <w:p>
-      <w:pPr>
-        <w:rPr>
-          <w:sz w:val="24"/>
-          <w:szCs w:val="24"/>
-        </w:rPr>
-      </w:pPr>
-    </w:p>
-    <w:p>
-      <w:pPr>
-        <w:jc w:val="center"/>
-        <w:rPr>
-          <w:sz w:val="36"/>
-          <w:szCs w:val="36"/>
-        </w:rPr>
-      </w:pPr>
-    </w:p>
-    <w:p>
-      <w:pPr>
-        <w:rPr>
-          <w:sz w:val="24"/>
-          <w:szCs w:val="24"/>
-        </w:rPr>
-      </w:pPr>
     </w:p>
     <w:sectPr>
       <w:pgSz w:w="12240" w:h="15840"/>

--- a/TEAM.docx
+++ b/TEAM.docx
@@ -39,23 +39,7 @@
           <w:sz w:val="24"/>
           <w:szCs w:val="24"/>
         </w:rPr>
-        <w:t xml:space="preserve">Kristie </w:t>
-      </w:r>
-      <w:proofErr w:type="spellStart"/>
-      <w:r>
-        <w:rPr>
-          <w:sz w:val="24"/>
-          <w:szCs w:val="24"/>
-        </w:rPr>
-        <w:t>Niemiec</w:t>
-      </w:r>
-      <w:proofErr w:type="spellEnd"/>
-      <w:r>
-        <w:rPr>
-          <w:sz w:val="24"/>
-          <w:szCs w:val="24"/>
-        </w:rPr>
-        <w:t>:</w:t>
+        <w:t>Kristie Niemiec:</w:t>
       </w:r>
     </w:p>
     <w:p>
@@ -500,53 +484,12 @@
           <w:szCs w:val="24"/>
         </w:rPr>
       </w:pPr>
-      <w:proofErr w:type="spellStart"/>
-      <w:r>
-        <w:rPr>
-          <w:sz w:val="24"/>
-          <w:szCs w:val="24"/>
-        </w:rPr>
-        <w:t>Sreenivasan</w:t>
-      </w:r>
-      <w:proofErr w:type="spellEnd"/>
-      <w:r>
-        <w:rPr>
-          <w:sz w:val="24"/>
-          <w:szCs w:val="24"/>
-        </w:rPr>
-        <w:t xml:space="preserve"> </w:t>
-      </w:r>
-      <w:proofErr w:type="spellStart"/>
-      <w:r>
-        <w:rPr>
-          <w:sz w:val="24"/>
-          <w:szCs w:val="24"/>
-        </w:rPr>
-        <w:t>Koduvayoor</w:t>
-      </w:r>
-      <w:proofErr w:type="spellEnd"/>
-      <w:r>
-        <w:rPr>
-          <w:sz w:val="24"/>
-          <w:szCs w:val="24"/>
-        </w:rPr>
-        <w:t xml:space="preserve"> </w:t>
-      </w:r>
-      <w:proofErr w:type="spellStart"/>
-      <w:r>
-        <w:rPr>
-          <w:sz w:val="24"/>
-          <w:szCs w:val="24"/>
-        </w:rPr>
-        <w:t>Venkatarman</w:t>
-      </w:r>
-      <w:proofErr w:type="spellEnd"/>
-      <w:r>
-        <w:rPr>
-          <w:sz w:val="24"/>
-          <w:szCs w:val="24"/>
-        </w:rPr>
-        <w:t>:</w:t>
+      <w:r>
+        <w:rPr>
+          <w:sz w:val="24"/>
+          <w:szCs w:val="24"/>
+        </w:rPr>
+        <w:t>Sreenivasan Koduvayoor Venkatarman:</w:t>
       </w:r>
     </w:p>
     <w:p>
@@ -647,6 +590,26 @@
           <w:szCs w:val="24"/>
         </w:rPr>
         <w:t>Created Menu images for the Overlay Menu.</w:t>
+      </w:r>
+    </w:p>
+    <w:p>
+      <w:pPr>
+        <w:pStyle w:val="ListParagraph"/>
+        <w:numPr>
+          <w:ilvl w:val="0"/>
+          <w:numId w:val="4"/>
+        </w:numPr>
+        <w:rPr>
+          <w:sz w:val="24"/>
+          <w:szCs w:val="24"/>
+        </w:rPr>
+      </w:pPr>
+      <w:r>
+        <w:rPr>
+          <w:sz w:val="24"/>
+          <w:szCs w:val="24"/>
+        </w:rPr>
+        <w:t>Worked on returning held item to shelves.</w:t>
       </w:r>
       <w:bookmarkStart w:id="0" w:name="_GoBack"/>
       <w:bookmarkEnd w:id="0"/>

--- a/TEAM.docx
+++ b/TEAM.docx
@@ -59,7 +59,14 @@
           <w:sz w:val="24"/>
           <w:szCs w:val="24"/>
         </w:rPr>
-        <w:t>Created basic store environment (walls/floor/ceiling)</w:t>
+        <w:t>Created basic store environment</w:t>
+      </w:r>
+      <w:r>
+        <w:rPr>
+          <w:sz w:val="24"/>
+          <w:szCs w:val="24"/>
+        </w:rPr>
+        <w:t xml:space="preserve"> (walls/floor/ceiling)</w:t>
       </w:r>
     </w:p>
     <w:p>
@@ -139,7 +146,67 @@
           <w:sz w:val="24"/>
           <w:szCs w:val="24"/>
         </w:rPr>
-        <w:t>Created item overlay framework (menus, handling user gaze, updating position)</w:t>
+        <w:t xml:space="preserve">Created item overlay framework </w:t>
+      </w:r>
+    </w:p>
+    <w:p>
+      <w:pPr>
+        <w:pStyle w:val="ListParagraph"/>
+        <w:numPr>
+          <w:ilvl w:val="1"/>
+          <w:numId w:val="1"/>
+        </w:numPr>
+        <w:rPr>
+          <w:sz w:val="24"/>
+          <w:szCs w:val="24"/>
+        </w:rPr>
+      </w:pPr>
+      <w:r>
+        <w:rPr>
+          <w:sz w:val="24"/>
+          <w:szCs w:val="24"/>
+        </w:rPr>
+        <w:t>Item overlay menu appearance</w:t>
+      </w:r>
+    </w:p>
+    <w:p>
+      <w:pPr>
+        <w:pStyle w:val="ListParagraph"/>
+        <w:numPr>
+          <w:ilvl w:val="1"/>
+          <w:numId w:val="1"/>
+        </w:numPr>
+        <w:rPr>
+          <w:sz w:val="24"/>
+          <w:szCs w:val="24"/>
+        </w:rPr>
+      </w:pPr>
+      <w:r>
+        <w:rPr>
+          <w:sz w:val="24"/>
+          <w:szCs w:val="24"/>
+        </w:rPr>
+        <w:t>Handle user gaze interactions</w:t>
+      </w:r>
+    </w:p>
+    <w:p>
+      <w:pPr>
+        <w:pStyle w:val="ListParagraph"/>
+        <w:numPr>
+          <w:ilvl w:val="1"/>
+          <w:numId w:val="1"/>
+        </w:numPr>
+        <w:rPr>
+          <w:sz w:val="24"/>
+          <w:szCs w:val="24"/>
+        </w:rPr>
+      </w:pPr>
+      <w:r>
+        <w:rPr>
+          <w:sz w:val="24"/>
+          <w:szCs w:val="24"/>
+        </w:rPr>
+        <w:t>Update menu positions</w:t>
       </w:r>
     </w:p>
     <w:p>
@@ -166,6 +233,53 @@
       <w:pPr>
         <w:pStyle w:val="ListParagraph"/>
         <w:numPr>
+          <w:ilvl w:val="1"/>
+          <w:numId w:val="1"/>
+        </w:numPr>
+        <w:rPr>
+          <w:sz w:val="24"/>
+          <w:szCs w:val="24"/>
+        </w:rPr>
+      </w:pPr>
+      <w:r>
+        <w:rPr>
+          <w:sz w:val="24"/>
+          <w:szCs w:val="24"/>
+        </w:rPr>
+        <w:t>Keep track of user items</w:t>
+      </w:r>
+    </w:p>
+    <w:p>
+      <w:pPr>
+        <w:pStyle w:val="ListParagraph"/>
+        <w:numPr>
+          <w:ilvl w:val="1"/>
+          <w:numId w:val="1"/>
+        </w:numPr>
+        <w:rPr>
+          <w:sz w:val="24"/>
+          <w:szCs w:val="24"/>
+        </w:rPr>
+      </w:pPr>
+      <w:r>
+        <w:rPr>
+          <w:sz w:val="24"/>
+          <w:szCs w:val="24"/>
+        </w:rPr>
+        <w:t xml:space="preserve">Inventory </w:t>
+      </w:r>
+      <w:r>
+        <w:rPr>
+          <w:sz w:val="24"/>
+          <w:szCs w:val="24"/>
+        </w:rPr>
+        <w:t>overlay menu</w:t>
+      </w:r>
+    </w:p>
+    <w:p>
+      <w:pPr>
+        <w:pStyle w:val="ListParagraph"/>
+        <w:numPr>
           <w:ilvl w:val="0"/>
           <w:numId w:val="1"/>
         </w:numPr>
@@ -184,6 +298,68 @@
     </w:p>
     <w:p>
       <w:pPr>
+        <w:pStyle w:val="ListParagraph"/>
+        <w:numPr>
+          <w:ilvl w:val="1"/>
+          <w:numId w:val="1"/>
+        </w:numPr>
+        <w:rPr>
+          <w:sz w:val="24"/>
+          <w:szCs w:val="24"/>
+        </w:rPr>
+      </w:pPr>
+      <w:r>
+        <w:rPr>
+          <w:sz w:val="24"/>
+          <w:szCs w:val="24"/>
+        </w:rPr>
+        <w:t>Checkout overlay menu</w:t>
+      </w:r>
+    </w:p>
+    <w:p>
+      <w:pPr>
+        <w:pStyle w:val="ListParagraph"/>
+        <w:numPr>
+          <w:ilvl w:val="1"/>
+          <w:numId w:val="1"/>
+        </w:numPr>
+        <w:rPr>
+          <w:sz w:val="24"/>
+          <w:szCs w:val="24"/>
+        </w:rPr>
+      </w:pPr>
+      <w:r>
+        <w:rPr>
+          <w:sz w:val="24"/>
+          <w:szCs w:val="24"/>
+        </w:rPr>
+        <w:t>Update to reflect changes to users’ inventory (add/remove)</w:t>
+      </w:r>
+    </w:p>
+    <w:p>
+      <w:pPr>
+        <w:pStyle w:val="ListParagraph"/>
+        <w:numPr>
+          <w:ilvl w:val="1"/>
+          <w:numId w:val="1"/>
+        </w:numPr>
+        <w:rPr>
+          <w:sz w:val="24"/>
+          <w:szCs w:val="24"/>
+        </w:rPr>
+      </w:pPr>
+      <w:r>
+        <w:rPr>
+          <w:sz w:val="24"/>
+          <w:szCs w:val="24"/>
+        </w:rPr>
+        <w:t>Checkout behavior – keep items or remove and reset inventory</w:t>
+      </w:r>
+      <w:bookmarkStart w:id="0" w:name="_GoBack"/>
+      <w:bookmarkEnd w:id="0"/>
+    </w:p>
+    <w:p>
+      <w:pPr>
         <w:rPr>
           <w:sz w:val="24"/>
           <w:szCs w:val="24"/>
@@ -484,12 +660,53 @@
           <w:szCs w:val="24"/>
         </w:rPr>
       </w:pPr>
-      <w:r>
-        <w:rPr>
-          <w:sz w:val="24"/>
-          <w:szCs w:val="24"/>
-        </w:rPr>
-        <w:t>Sreenivasan Koduvayoor Venkatarman:</w:t>
+      <w:proofErr w:type="spellStart"/>
+      <w:r>
+        <w:rPr>
+          <w:sz w:val="24"/>
+          <w:szCs w:val="24"/>
+        </w:rPr>
+        <w:t>Sreenivasan</w:t>
+      </w:r>
+      <w:proofErr w:type="spellEnd"/>
+      <w:r>
+        <w:rPr>
+          <w:sz w:val="24"/>
+          <w:szCs w:val="24"/>
+        </w:rPr>
+        <w:t xml:space="preserve"> </w:t>
+      </w:r>
+      <w:proofErr w:type="spellStart"/>
+      <w:r>
+        <w:rPr>
+          <w:sz w:val="24"/>
+          <w:szCs w:val="24"/>
+        </w:rPr>
+        <w:t>Koduvayoor</w:t>
+      </w:r>
+      <w:proofErr w:type="spellEnd"/>
+      <w:r>
+        <w:rPr>
+          <w:sz w:val="24"/>
+          <w:szCs w:val="24"/>
+        </w:rPr>
+        <w:t xml:space="preserve"> </w:t>
+      </w:r>
+      <w:proofErr w:type="spellStart"/>
+      <w:r>
+        <w:rPr>
+          <w:sz w:val="24"/>
+          <w:szCs w:val="24"/>
+        </w:rPr>
+        <w:t>Venkatarman</w:t>
+      </w:r>
+      <w:proofErr w:type="spellEnd"/>
+      <w:r>
+        <w:rPr>
+          <w:sz w:val="24"/>
+          <w:szCs w:val="24"/>
+        </w:rPr>
+        <w:t>:</w:t>
       </w:r>
     </w:p>
     <w:p>
@@ -529,6 +746,7 @@
           <w:sz w:val="24"/>
           <w:szCs w:val="24"/>
         </w:rPr>
+        <w:lastRenderedPageBreak/>
         <w:t>Populated the shelves with interactable assets.</w:t>
       </w:r>
     </w:p>
@@ -611,8 +829,6 @@
         </w:rPr>
         <w:t>Worked on returning held item to shelves.</w:t>
       </w:r>
-      <w:bookmarkStart w:id="0" w:name="_GoBack"/>
-      <w:bookmarkEnd w:id="0"/>
     </w:p>
     <w:sectPr>
       <w:pgSz w:w="12240" w:h="15840"/>
@@ -755,7 +971,7 @@
         <w:rFonts w:ascii="Symbol" w:hAnsi="Symbol" w:hint="default"/>
       </w:rPr>
     </w:lvl>
-    <w:lvl w:ilvl="1" w:tplc="04090003" w:tentative="1">
+    <w:lvl w:ilvl="1" w:tplc="04090003">
       <w:start w:val="1"/>
       <w:numFmt w:val="bullet"/>
       <w:lvlText w:val="o"/>
